--- a/Demo/Agenda.docx
+++ b/Demo/Agenda.docx
@@ -64,21 +64,7 @@
         <w:rPr>
           <w:lang w:val="en-US"/>
         </w:rPr>
-        <w:t xml:space="preserve">Scope of project: To mimic a baseline version of the </w:t>
-      </w:r>
-      <w:proofErr w:type="spellStart"/>
-      <w:r>
-        <w:rPr>
-          <w:lang w:val="en-US"/>
-        </w:rPr>
-        <w:t>BroadReach</w:t>
-      </w:r>
-      <w:proofErr w:type="spellEnd"/>
-      <w:r>
-        <w:rPr>
-          <w:lang w:val="en-US"/>
-        </w:rPr>
-        <w:t xml:space="preserve"> solution. </w:t>
+        <w:t xml:space="preserve">Scope of project: To mimic a baseline version of the BroadReach solution. </w:t>
       </w:r>
     </w:p>
     <w:p>
@@ -193,19 +179,7 @@
         <w:rPr>
           <w:lang w:val="en-US"/>
         </w:rPr>
-        <w:t xml:space="preserve"> model </w:t>
-      </w:r>
-      <w:r>
-        <w:rPr>
-          <w:lang w:val="en-US"/>
-        </w:rPr>
-        <w:t>(In DB: hiv1, hiv2, hiv3, tb1, tb2)</w:t>
-      </w:r>
-      <w:r>
-        <w:rPr>
-          <w:lang w:val="en-US"/>
-        </w:rPr>
-        <w:t>.</w:t>
+        <w:t xml:space="preserve"> model (In DB: hiv1, hiv2, hiv3, tb1, tb2).</w:t>
       </w:r>
     </w:p>
     <w:p>
@@ -430,6 +404,160 @@
           <w:lang w:val="en-US"/>
         </w:rPr>
         <w:t xml:space="preserve"> Learning to read data for inserting into tables.</w:t>
+      </w:r>
+    </w:p>
+    <w:p>
+      <w:pPr>
+        <w:rPr>
+          <w:lang w:val="en-US"/>
+        </w:rPr>
+      </w:pPr>
+      <w:r>
+        <w:rPr>
+          <w:lang w:val="en-US"/>
+        </w:rPr>
+        <w:t>Merging dimension fields</w:t>
+      </w:r>
+    </w:p>
+    <w:p>
+      <w:pPr>
+        <w:rPr>
+          <w:lang w:val="en-US"/>
+        </w:rPr>
+      </w:pPr>
+      <w:r>
+        <w:rPr>
+          <w:lang w:val="en-US"/>
+        </w:rPr>
+        <w:t xml:space="preserve">Scope_ID instead of </w:t>
+      </w:r>
+      <w:r>
+        <w:rPr>
+          <w:lang w:val="en-US"/>
+        </w:rPr>
+        <w:t>ID</w:t>
+      </w:r>
+    </w:p>
+    <w:p>
+      <w:pPr>
+        <w:rPr>
+          <w:lang w:val="en-US"/>
+        </w:rPr>
+      </w:pPr>
+      <w:r>
+        <w:rPr>
+          <w:lang w:val="en-US"/>
+        </w:rPr>
+        <w:t>Drop table if exists (for temp tables)</w:t>
+      </w:r>
+    </w:p>
+    <w:p>
+      <w:pPr>
+        <w:rPr>
+          <w:lang w:val="en-US"/>
+        </w:rPr>
+      </w:pPr>
+    </w:p>
+    <w:p>
+      <w:pPr>
+        <w:rPr>
+          <w:lang w:val="en-US"/>
+        </w:rPr>
+      </w:pPr>
+      <w:r>
+        <w:rPr>
+          <w:lang w:val="en-US"/>
+        </w:rPr>
+        <w:t>Home -&gt; project-adf:</w:t>
+      </w:r>
+    </w:p>
+    <w:p>
+      <w:pPr>
+        <w:rPr>
+          <w:lang w:val="en-US"/>
+        </w:rPr>
+      </w:pPr>
+      <w:r>
+        <w:rPr>
+          <w:lang w:val="en-US"/>
+        </w:rPr>
+        <w:t>Open Azure Data Factory</w:t>
+      </w:r>
+    </w:p>
+    <w:p>
+      <w:pPr>
+        <w:rPr>
+          <w:lang w:val="en-US"/>
+        </w:rPr>
+      </w:pPr>
+      <w:r>
+        <w:rPr>
+          <w:lang w:val="en-US"/>
+        </w:rPr>
+        <w:t>Orchestrate</w:t>
+      </w:r>
+      <w:r>
+        <w:rPr>
+          <w:lang w:val="en-US"/>
+        </w:rPr>
+        <w:t xml:space="preserve"> (used by Min</w:t>
+      </w:r>
+      <w:r>
+        <w:rPr>
+          <w:lang w:val="en-US"/>
+        </w:rPr>
+        <w:t>t</w:t>
+      </w:r>
+      <w:r>
+        <w:rPr>
+          <w:lang w:val="en-US"/>
+        </w:rPr>
+        <w:t>)</w:t>
+      </w:r>
+    </w:p>
+    <w:p>
+      <w:pPr>
+        <w:rPr>
+          <w:lang w:val="en-US"/>
+        </w:rPr>
+      </w:pPr>
+      <w:r>
+        <w:rPr>
+          <w:lang w:val="en-US"/>
+        </w:rPr>
+        <w:t>Data Flow -&gt; SSIS</w:t>
+      </w:r>
+    </w:p>
+    <w:p>
+      <w:pPr>
+        <w:rPr>
+          <w:lang w:val="en-US"/>
+        </w:rPr>
+      </w:pPr>
+      <w:r>
+        <w:rPr>
+          <w:lang w:val="en-US"/>
+        </w:rPr>
+        <w:t>Staging table</w:t>
+      </w:r>
+      <w:r>
+        <w:rPr>
+          <w:lang w:val="en-US"/>
+        </w:rPr>
+        <w:t>, do things one step at a time</w:t>
+      </w:r>
+    </w:p>
+    <w:p>
+      <w:pPr>
+        <w:rPr>
+          <w:lang w:val="en-US"/>
+        </w:rPr>
+      </w:pPr>
+      <w:r>
+        <w:rPr>
+          <w:lang w:val="en-US"/>
+        </w:rPr>
+        <w:t>Take staging table and do straight sync operation to copy all records into matching table in DW.</w:t>
       </w:r>
     </w:p>
     <w:p>
